--- a/serverdetails.docx
+++ b/serverdetails.docx
@@ -745,6 +745,460 @@
           <w:t>admin@123</w:t>
         </w:r>
       </w:hyperlink>
+    </w:p>
+    <w:p>
+      <w:pPr>
+        <w:pStyle w:val="Normal"/>
+        <w:bidi w:val="0"/>
+        <w:jc w:val="left"/>
+        <w:rPr>
+          <w:rStyle w:val="Hyperlink"/>
+        </w:rPr>
+      </w:pPr>
+      <w:r>
+        <w:rPr/>
+      </w:r>
+    </w:p>
+    <w:p>
+      <w:pPr>
+        <w:pStyle w:val="Normal"/>
+        <w:bidi w:val="0"/>
+        <w:jc w:val="left"/>
+        <w:rPr>
+          <w:rStyle w:val="Hyperlink"/>
+        </w:rPr>
+      </w:pPr>
+      <w:r>
+        <w:rPr/>
+      </w:r>
+    </w:p>
+    <w:p>
+      <w:pPr>
+        <w:pStyle w:val="Normal"/>
+        <w:bidi w:val="0"/>
+        <w:jc w:val="left"/>
+        <w:rPr>
+          <w:rStyle w:val="Hyperlink"/>
+        </w:rPr>
+      </w:pPr>
+      <w:r>
+        <w:rPr>
+          <w:rStyle w:val="Hyperlink"/>
+        </w:rPr>
+        <w:t>Loadmanager</w:t>
+      </w:r>
+    </w:p>
+    <w:p>
+      <w:pPr>
+        <w:pStyle w:val="Normal"/>
+        <w:bidi w:val="0"/>
+        <w:jc w:val="left"/>
+        <w:rPr>
+          <w:rStyle w:val="Hyperlink"/>
+        </w:rPr>
+      </w:pPr>
+      <w:r>
+        <w:rPr/>
+      </w:r>
+    </w:p>
+    <w:p>
+      <w:pPr>
+        <w:pStyle w:val="Normal"/>
+        <w:spacing w:lineRule="atLeast" w:line="285"/>
+        <w:ind w:hanging="0" w:left="0" w:right="0"/>
+        <w:rPr>
+          <w:rFonts w:ascii="Droid Sans Mono;monospace;monospace" w:hAnsi="Droid Sans Mono;monospace;monospace"/>
+          <w:b w:val="false"/>
+          <w:color w:val="6A9955"/>
+          <w:sz w:val="21"/>
+          <w:shd w:fill="1F1F1F" w:val="clear"/>
+        </w:rPr>
+      </w:pPr>
+      <w:r>
+        <w:rPr>
+          <w:rFonts w:ascii="Droid Sans Mono;monospace;monospace" w:hAnsi="Droid Sans Mono;monospace;monospace"/>
+          <w:b w:val="false"/>
+          <w:color w:val="6A9955"/>
+          <w:sz w:val="21"/>
+          <w:shd w:fill="1F1F1F" w:val="clear"/>
+        </w:rPr>
+        <w:t>https://rothschenkloadmanager.com/cpanel</w:t>
+      </w:r>
+    </w:p>
+    <w:p>
+      <w:pPr>
+        <w:pStyle w:val="Normal"/>
+        <w:spacing w:lineRule="atLeast" w:line="285"/>
+        <w:rPr/>
+      </w:pPr>
+      <w:r>
+        <w:rPr/>
+      </w:r>
+    </w:p>
+    <w:p>
+      <w:pPr>
+        <w:pStyle w:val="Normal"/>
+        <w:spacing w:lineRule="atLeast" w:line="285"/>
+        <w:ind w:hanging="0" w:left="0" w:right="0"/>
+        <w:rPr>
+          <w:rFonts w:ascii="Droid Sans Mono;monospace;monospace" w:hAnsi="Droid Sans Mono;monospace;monospace"/>
+          <w:b w:val="false"/>
+          <w:color w:val="6A9955"/>
+          <w:sz w:val="21"/>
+          <w:shd w:fill="1F1F1F" w:val="clear"/>
+        </w:rPr>
+      </w:pPr>
+      <w:r>
+        <w:rPr>
+          <w:rFonts w:ascii="Droid Sans Mono;monospace;monospace" w:hAnsi="Droid Sans Mono;monospace;monospace"/>
+          <w:b w:val="false"/>
+          <w:color w:val="6A9955"/>
+          <w:sz w:val="21"/>
+          <w:shd w:fill="1F1F1F" w:val="clear"/>
+        </w:rPr>
+        <w:t>Username - d4954</w:t>
+      </w:r>
+    </w:p>
+    <w:p>
+      <w:pPr>
+        <w:pStyle w:val="Normal"/>
+        <w:spacing w:lineRule="atLeast" w:line="285"/>
+        <w:ind w:hanging="0" w:left="0" w:right="0"/>
+        <w:rPr>
+          <w:rFonts w:ascii="Droid Sans Mono;monospace;monospace" w:hAnsi="Droid Sans Mono;monospace;monospace"/>
+          <w:b w:val="false"/>
+          <w:color w:val="6A9955"/>
+          <w:sz w:val="21"/>
+          <w:shd w:fill="1F1F1F" w:val="clear"/>
+        </w:rPr>
+      </w:pPr>
+      <w:r>
+        <w:rPr>
+          <w:rFonts w:ascii="Droid Sans Mono;monospace;monospace" w:hAnsi="Droid Sans Mono;monospace;monospace"/>
+          <w:b w:val="false"/>
+          <w:color w:val="6A9955"/>
+          <w:sz w:val="21"/>
+          <w:shd w:fill="1F1F1F" w:val="clear"/>
+        </w:rPr>
+        <w:t>Password - z4fICEfKQ7Om3bfo</w:t>
+      </w:r>
+    </w:p>
+    <w:p>
+      <w:pPr>
+        <w:pStyle w:val="Normal"/>
+        <w:spacing w:lineRule="atLeast" w:line="285"/>
+        <w:rPr/>
+      </w:pPr>
+      <w:r>
+        <w:rPr/>
+      </w:r>
+    </w:p>
+    <w:p>
+      <w:pPr>
+        <w:pStyle w:val="Normal"/>
+        <w:spacing w:lineRule="atLeast" w:line="285"/>
+        <w:ind w:hanging="0" w:left="0" w:right="0"/>
+        <w:rPr>
+          <w:rFonts w:ascii="Droid Sans Mono;monospace;monospace" w:hAnsi="Droid Sans Mono;monospace;monospace"/>
+          <w:b w:val="false"/>
+          <w:color w:val="6A9955"/>
+          <w:sz w:val="21"/>
+          <w:shd w:fill="1F1F1F" w:val="clear"/>
+        </w:rPr>
+      </w:pPr>
+      <w:r>
+        <w:rPr>
+          <w:rFonts w:ascii="Droid Sans Mono;monospace;monospace" w:hAnsi="Droid Sans Mono;monospace;monospace"/>
+          <w:b w:val="false"/>
+          <w:color w:val="6A9955"/>
+          <w:sz w:val="21"/>
+          <w:shd w:fill="1F1F1F" w:val="clear"/>
+        </w:rPr>
+        <w:t>PHP Version - 7.4</w:t>
+      </w:r>
+    </w:p>
+    <w:p>
+      <w:pPr>
+        <w:pStyle w:val="Normal"/>
+        <w:spacing w:lineRule="atLeast" w:line="285"/>
+        <w:rPr/>
+      </w:pPr>
+      <w:r>
+        <w:rPr/>
+      </w:r>
+    </w:p>
+    <w:p>
+      <w:pPr>
+        <w:pStyle w:val="Normal"/>
+        <w:spacing w:lineRule="atLeast" w:line="285"/>
+        <w:ind w:hanging="0" w:left="0" w:right="0"/>
+        <w:rPr>
+          <w:rFonts w:ascii="Droid Sans Mono;monospace;monospace" w:hAnsi="Droid Sans Mono;monospace;monospace"/>
+          <w:b w:val="false"/>
+          <w:color w:val="6A9955"/>
+          <w:sz w:val="21"/>
+          <w:shd w:fill="1F1F1F" w:val="clear"/>
+        </w:rPr>
+      </w:pPr>
+      <w:r>
+        <w:rPr>
+          <w:rFonts w:ascii="Droid Sans Mono;monospace;monospace" w:hAnsi="Droid Sans Mono;monospace;monospace"/>
+          <w:b w:val="false"/>
+          <w:color w:val="6A9955"/>
+          <w:sz w:val="21"/>
+          <w:shd w:fill="1F1F1F" w:val="clear"/>
+        </w:rPr>
+        <w:t>With regards,</w:t>
+      </w:r>
+    </w:p>
+    <w:p>
+      <w:pPr>
+        <w:pStyle w:val="Normal"/>
+        <w:spacing w:lineRule="atLeast" w:line="285"/>
+        <w:ind w:hanging="0" w:left="0" w:right="0"/>
+        <w:rPr>
+          <w:rFonts w:ascii="Droid Sans Mono;monospace;monospace" w:hAnsi="Droid Sans Mono;monospace;monospace"/>
+          <w:b w:val="false"/>
+          <w:color w:val="6A9955"/>
+          <w:sz w:val="21"/>
+          <w:shd w:fill="1F1F1F" w:val="clear"/>
+        </w:rPr>
+      </w:pPr>
+      <w:r>
+        <w:rPr>
+          <w:rFonts w:ascii="Droid Sans Mono;monospace;monospace" w:hAnsi="Droid Sans Mono;monospace;monospace"/>
+          <w:b w:val="false"/>
+          <w:color w:val="6A9955"/>
+          <w:sz w:val="21"/>
+          <w:shd w:fill="1F1F1F" w:val="clear"/>
+        </w:rPr>
+        <w:t>Puneet</w:t>
+      </w:r>
+    </w:p>
+    <w:p>
+      <w:pPr>
+        <w:pStyle w:val="Normal"/>
+        <w:spacing w:lineRule="atLeast" w:line="285" w:before="0" w:after="283"/>
+        <w:rPr>
+          <w:rFonts w:ascii="Droid Sans Mono;monospace;monospace" w:hAnsi="Droid Sans Mono;monospace;monospace"/>
+          <w:b w:val="false"/>
+          <w:color w:val="CCCCCC"/>
+          <w:sz w:val="21"/>
+          <w:shd w:fill="1F1F1F" w:val="clear"/>
+        </w:rPr>
+      </w:pPr>
+      <w:r>
+        <w:rPr>
+          <w:rFonts w:ascii="Droid Sans Mono;monospace;monospace" w:hAnsi="Droid Sans Mono;monospace;monospace"/>
+          <w:b w:val="false"/>
+          <w:color w:val="CCCCCC"/>
+          <w:sz w:val="21"/>
+          <w:shd w:fill="1F1F1F" w:val="clear"/>
+        </w:rPr>
+        <w:br/>
+      </w:r>
+    </w:p>
+    <w:p>
+      <w:pPr>
+        <w:pStyle w:val="Normal"/>
+        <w:spacing w:lineRule="atLeast" w:line="285"/>
+        <w:ind w:hanging="0" w:left="0" w:right="0"/>
+        <w:rPr>
+          <w:rFonts w:ascii="Droid Sans Mono;monospace;monospace" w:hAnsi="Droid Sans Mono;monospace;monospace"/>
+          <w:b w:val="false"/>
+          <w:color w:val="6A9955"/>
+          <w:sz w:val="21"/>
+          <w:shd w:fill="1F1F1F" w:val="clear"/>
+        </w:rPr>
+      </w:pPr>
+      <w:r>
+        <w:rPr>
+          <w:rFonts w:ascii="Droid Sans Mono;monospace;monospace" w:hAnsi="Droid Sans Mono;monospace;monospace"/>
+          <w:b w:val="false"/>
+          <w:color w:val="6A9955"/>
+          <w:sz w:val="21"/>
+          <w:shd w:fill="1F1F1F" w:val="clear"/>
+        </w:rPr>
+        <w:t>Username: loadmanager@rothschenkloadmanager.com</w:t>
+      </w:r>
+    </w:p>
+    <w:p>
+      <w:pPr>
+        <w:pStyle w:val="Normal"/>
+        <w:spacing w:lineRule="atLeast" w:line="285"/>
+        <w:ind w:hanging="0" w:left="0" w:right="0"/>
+        <w:rPr>
+          <w:rFonts w:ascii="Droid Sans Mono;monospace;monospace" w:hAnsi="Droid Sans Mono;monospace;monospace"/>
+          <w:b w:val="false"/>
+          <w:color w:val="6A9955"/>
+          <w:sz w:val="21"/>
+          <w:shd w:fill="1F1F1F" w:val="clear"/>
+        </w:rPr>
+      </w:pPr>
+      <w:r>
+        <w:rPr>
+          <w:rFonts w:ascii="Droid Sans Mono;monospace;monospace" w:hAnsi="Droid Sans Mono;monospace;monospace"/>
+          <w:b w:val="false"/>
+          <w:color w:val="6A9955"/>
+          <w:sz w:val="21"/>
+          <w:shd w:fill="1F1F1F" w:val="clear"/>
+        </w:rPr>
+        <w:t>Password: Use the email account’s password.</w:t>
+      </w:r>
+    </w:p>
+    <w:p>
+      <w:pPr>
+        <w:pStyle w:val="Normal"/>
+        <w:spacing w:lineRule="atLeast" w:line="285"/>
+        <w:ind w:hanging="0" w:left="0" w:right="0"/>
+        <w:rPr>
+          <w:rFonts w:ascii="Droid Sans Mono;monospace;monospace" w:hAnsi="Droid Sans Mono;monospace;monospace"/>
+          <w:b w:val="false"/>
+          <w:color w:val="6A9955"/>
+          <w:sz w:val="21"/>
+          <w:shd w:fill="1F1F1F" w:val="clear"/>
+        </w:rPr>
+      </w:pPr>
+      <w:r>
+        <w:rPr>
+          <w:rFonts w:ascii="Droid Sans Mono;monospace;monospace" w:hAnsi="Droid Sans Mono;monospace;monospace"/>
+          <w:b w:val="false"/>
+          <w:color w:val="6A9955"/>
+          <w:sz w:val="21"/>
+          <w:shd w:fill="1F1F1F" w:val="clear"/>
+        </w:rPr>
+        <w:t>Incoming Server: mail.rothschenkloadmanager.com</w:t>
+      </w:r>
+    </w:p>
+    <w:p>
+      <w:pPr>
+        <w:pStyle w:val="Normal"/>
+        <w:spacing w:lineRule="atLeast" w:line="285"/>
+        <w:ind w:hanging="0" w:left="0" w:right="0"/>
+        <w:rPr>
+          <w:rFonts w:ascii="Droid Sans Mono;monospace;monospace" w:hAnsi="Droid Sans Mono;monospace;monospace"/>
+          <w:b w:val="false"/>
+          <w:color w:val="6A9955"/>
+          <w:sz w:val="21"/>
+          <w:shd w:fill="1F1F1F" w:val="clear"/>
+        </w:rPr>
+      </w:pPr>
+      <w:r>
+        <w:rPr>
+          <w:rFonts w:ascii="Droid Sans Mono;monospace;monospace" w:hAnsi="Droid Sans Mono;monospace;monospace"/>
+          <w:b w:val="false"/>
+          <w:color w:val="6A9955"/>
+          <w:sz w:val="21"/>
+          <w:shd w:fill="1F1F1F" w:val="clear"/>
+        </w:rPr>
+        <w:t>IMAP Port: 993 POP3 Port: 995</w:t>
+      </w:r>
+    </w:p>
+    <w:p>
+      <w:pPr>
+        <w:pStyle w:val="Normal"/>
+        <w:spacing w:lineRule="atLeast" w:line="285"/>
+        <w:ind w:hanging="0" w:left="0" w:right="0"/>
+        <w:rPr>
+          <w:rFonts w:ascii="Droid Sans Mono;monospace;monospace" w:hAnsi="Droid Sans Mono;monospace;monospace"/>
+          <w:b w:val="false"/>
+          <w:color w:val="6A9955"/>
+          <w:sz w:val="21"/>
+          <w:shd w:fill="1F1F1F" w:val="clear"/>
+        </w:rPr>
+      </w:pPr>
+      <w:r>
+        <w:rPr>
+          <w:rFonts w:ascii="Droid Sans Mono;monospace;monospace" w:hAnsi="Droid Sans Mono;monospace;monospace"/>
+          <w:b w:val="false"/>
+          <w:color w:val="6A9955"/>
+          <w:sz w:val="21"/>
+          <w:shd w:fill="1F1F1F" w:val="clear"/>
+        </w:rPr>
+        <w:t>Outgoing Server: mail.rothschenkloadmanager.com</w:t>
+      </w:r>
+    </w:p>
+    <w:p>
+      <w:pPr>
+        <w:pStyle w:val="Normal"/>
+        <w:spacing w:lineRule="atLeast" w:line="285"/>
+        <w:ind w:hanging="0" w:left="0" w:right="0"/>
+        <w:rPr>
+          <w:rFonts w:ascii="Droid Sans Mono;monospace;monospace" w:hAnsi="Droid Sans Mono;monospace;monospace"/>
+          <w:b w:val="false"/>
+          <w:color w:val="6A9955"/>
+          <w:sz w:val="21"/>
+          <w:shd w:fill="1F1F1F" w:val="clear"/>
+        </w:rPr>
+      </w:pPr>
+      <w:r>
+        <w:rPr>
+          <w:rFonts w:ascii="Droid Sans Mono;monospace;monospace" w:hAnsi="Droid Sans Mono;monospace;monospace"/>
+          <w:b w:val="false"/>
+          <w:color w:val="6A9955"/>
+          <w:sz w:val="21"/>
+          <w:shd w:fill="1F1F1F" w:val="clear"/>
+        </w:rPr>
+        <w:t>SMTP Port: 465</w:t>
+      </w:r>
+    </w:p>
+    <w:p>
+      <w:pPr>
+        <w:pStyle w:val="Normal"/>
+        <w:spacing w:lineRule="atLeast" w:line="285"/>
+        <w:ind w:hanging="0" w:left="0" w:right="0"/>
+        <w:rPr>
+          <w:rFonts w:ascii="Droid Sans Mono;monospace;monospace" w:hAnsi="Droid Sans Mono;monospace;monospace"/>
+          <w:b w:val="false"/>
+          <w:color w:val="6A9955"/>
+          <w:sz w:val="21"/>
+          <w:shd w:fill="1F1F1F" w:val="clear"/>
+        </w:rPr>
+      </w:pPr>
+      <w:r>
+        <w:rPr>
+          <w:rFonts w:ascii="Droid Sans Mono;monospace;monospace" w:hAnsi="Droid Sans Mono;monospace;monospace"/>
+          <w:b w:val="false"/>
+          <w:color w:val="6A9955"/>
+          <w:sz w:val="21"/>
+          <w:shd w:fill="1F1F1F" w:val="clear"/>
+        </w:rPr>
+        <w:t>IMAP, POP3, and SMTP require authentication.</w:t>
+      </w:r>
+    </w:p>
+    <w:p>
+      <w:pPr>
+        <w:pStyle w:val="Normal"/>
+        <w:spacing w:lineRule="atLeast" w:line="285"/>
+        <w:rPr/>
+      </w:pPr>
+      <w:r>
+        <w:rPr/>
+      </w:r>
+    </w:p>
+    <w:p>
+      <w:pPr>
+        <w:pStyle w:val="Normal"/>
+        <w:spacing w:lineRule="atLeast" w:line="285"/>
+        <w:ind w:hanging="0" w:left="0" w:right="0"/>
+        <w:rPr>
+          <w:rFonts w:ascii="Droid Sans Mono;monospace;monospace" w:hAnsi="Droid Sans Mono;monospace;monospace"/>
+          <w:b w:val="false"/>
+          <w:color w:val="6A9955"/>
+          <w:sz w:val="21"/>
+          <w:shd w:fill="1F1F1F" w:val="clear"/>
+        </w:rPr>
+      </w:pPr>
+      <w:r>
+        <w:rPr>
+          <w:rFonts w:ascii="Droid Sans Mono;monospace;monospace" w:hAnsi="Droid Sans Mono;monospace;monospace"/>
+          <w:b w:val="false"/>
+          <w:color w:val="6A9955"/>
+          <w:sz w:val="21"/>
+          <w:shd w:fill="1F1F1F" w:val="clear"/>
+        </w:rPr>
+        <w:t>http://rothschenkloadmanager.com/Api/user_ship_mail</w:t>
+      </w:r>
     </w:p>
     <w:p>
       <w:pPr>
@@ -1645,11 +2099,7 @@
       </w:pPr>
       <w:r>
         <w:rPr/>
-        <w:t>s</w:t>
-      </w:r>
-      <w:r>
-        <w:rPr/>
-        <w:t>udo apt-get install php8.3-mysqli</w:t>
+        <w:t>sudo apt-get install php8.3-mysqli</w:t>
       </w:r>
     </w:p>
     <w:p>
@@ -2087,6 +2537,187 @@
           <w:i w:val="false"/>
           <w:iCs w:val="false"/>
         </w:rPr>
+      </w:r>
+    </w:p>
+    <w:p>
+      <w:pPr>
+        <w:pStyle w:val="Normal"/>
+        <w:bidi w:val="0"/>
+        <w:jc w:val="left"/>
+        <w:rPr>
+          <w:i w:val="false"/>
+          <w:i w:val="false"/>
+          <w:iCs w:val="false"/>
+        </w:rPr>
+      </w:pPr>
+      <w:r>
+        <w:rPr>
+          <w:i w:val="false"/>
+          <w:iCs w:val="false"/>
+        </w:rPr>
+      </w:r>
+    </w:p>
+    <w:p>
+      <w:pPr>
+        <w:pStyle w:val="Normal"/>
+        <w:bidi w:val="0"/>
+        <w:jc w:val="left"/>
+        <w:rPr>
+          <w:i w:val="false"/>
+          <w:i w:val="false"/>
+          <w:iCs w:val="false"/>
+        </w:rPr>
+      </w:pPr>
+      <w:r>
+        <w:rPr>
+          <w:i w:val="false"/>
+          <w:iCs w:val="false"/>
+        </w:rPr>
+      </w:r>
+    </w:p>
+    <w:p>
+      <w:pPr>
+        <w:pStyle w:val="BodyText"/>
+        <w:bidi w:val="0"/>
+        <w:jc w:val="left"/>
+        <w:rPr>
+          <w:i w:val="false"/>
+          <w:i w:val="false"/>
+          <w:iCs w:val="false"/>
+        </w:rPr>
+      </w:pPr>
+      <w:r>
+        <w:rPr>
+          <w:i w:val="false"/>
+          <w:iCs w:val="false"/>
+        </w:rPr>
+        <w:t>Username: tomwhitmore</w:t>
+      </w:r>
+    </w:p>
+    <w:p>
+      <w:pPr>
+        <w:pStyle w:val="BodyText"/>
+        <w:rPr/>
+      </w:pPr>
+      <w:r>
+        <w:rPr/>
+        <w:t>Domain name:  jcim.net</w:t>
+      </w:r>
+    </w:p>
+    <w:p>
+      <w:pPr>
+        <w:pStyle w:val="BodyText"/>
+        <w:rPr/>
+      </w:pPr>
+      <w:r>
+        <w:rPr/>
+        <w:t>Server:   iad1-shared-e1-34.dreamhost.com</w:t>
+      </w:r>
+    </w:p>
+    <w:p>
+      <w:pPr>
+        <w:pStyle w:val="BodyText"/>
+        <w:rPr/>
+      </w:pPr>
+      <w:r>
+        <w:rPr/>
+        <w:t>passcode:   #SFTPdev10801</w:t>
+      </w:r>
+    </w:p>
+    <w:p>
+      <w:pPr>
+        <w:pStyle w:val="BodyText"/>
+        <w:rPr/>
+      </w:pPr>
+      <w:r>
+        <w:rPr/>
+        <w:t>path: home/tomwhitmore</w:t>
+      </w:r>
+    </w:p>
+    <w:p>
+      <w:pPr>
+        <w:pStyle w:val="Normal"/>
+        <w:bidi w:val="0"/>
+        <w:jc w:val="left"/>
+        <w:rPr>
+          <w:i w:val="false"/>
+          <w:i w:val="false"/>
+          <w:iCs w:val="false"/>
+        </w:rPr>
+      </w:pPr>
+      <w:r>
+        <w:rPr>
+          <w:i w:val="false"/>
+          <w:iCs w:val="false"/>
+        </w:rPr>
+      </w:r>
+    </w:p>
+    <w:p>
+      <w:pPr>
+        <w:pStyle w:val="Normal"/>
+        <w:bidi w:val="0"/>
+        <w:jc w:val="left"/>
+        <w:rPr/>
+      </w:pPr>
+      <w:r>
+        <w:rPr/>
+        <w:t xml:space="preserve">ssh </w:t>
+      </w:r>
+      <w:hyperlink r:id="rId8">
+        <w:r>
+          <w:rPr>
+            <w:rStyle w:val="Hyperlink"/>
+            <w:i w:val="false"/>
+            <w:iCs w:val="false"/>
+          </w:rPr>
+          <w:t>tomwhitmore</w:t>
+        </w:r>
+        <w:r>
+          <w:rPr>
+            <w:rStyle w:val="Hyperlink"/>
+          </w:rPr>
+          <w:t>@iad1-shared-e1-34.dreamhost.com</w:t>
+        </w:r>
+      </w:hyperlink>
+    </w:p>
+    <w:p>
+      <w:pPr>
+        <w:pStyle w:val="Normal"/>
+        <w:bidi w:val="0"/>
+        <w:jc w:val="left"/>
+        <w:rPr>
+          <w:rStyle w:val="Hyperlink"/>
+        </w:rPr>
+      </w:pPr>
+      <w:r>
+        <w:rPr/>
+      </w:r>
+    </w:p>
+    <w:p>
+      <w:pPr>
+        <w:pStyle w:val="Normal"/>
+        <w:bidi w:val="0"/>
+        <w:jc w:val="left"/>
+        <w:rPr/>
+      </w:pPr>
+      <w:r>
+        <w:rPr>
+          <w:rStyle w:val="Hyperlink"/>
+        </w:rPr>
+        <w:t>export PATH="$HOME/composer:$PATH"</w:t>
+      </w:r>
+    </w:p>
+    <w:p>
+      <w:pPr>
+        <w:pStyle w:val="Normal"/>
+        <w:bidi w:val="0"/>
+        <w:jc w:val="left"/>
+        <w:rPr>
+          <w:rStyle w:val="Hyperlink"/>
+        </w:rPr>
+      </w:pPr>
+      <w:r>
+        <w:rPr/>
       </w:r>
     </w:p>
     <w:sectPr>
@@ -2393,7 +3024,7 @@
     <w:pPr>
       <w:widowControl/>
       <w:suppressAutoHyphens w:val="true"/>
-      <w:overflowPunct w:val="true"/>
+      <w:overflowPunct w:val="false"/>
       <w:bidi w:val="0"/>
       <w:spacing w:before="0" w:after="0"/>
       <w:jc w:val="left"/>

--- a/serverdetails.docx
+++ b/serverdetails.docx
@@ -1457,6 +1457,195 @@
       <w:r>
         <w:rPr/>
         <w:t>sudo update-alternatives --set php /usr/bin/php8.3</w:t>
+      </w:r>
+    </w:p>
+    <w:p>
+      <w:pPr>
+        <w:pStyle w:val="Normal"/>
+        <w:bidi w:val="0"/>
+        <w:jc w:val="left"/>
+        <w:rPr/>
+      </w:pPr>
+      <w:r>
+        <w:rPr/>
+      </w:r>
+    </w:p>
+    <w:p>
+      <w:pPr>
+        <w:pStyle w:val="Normal"/>
+        <w:bidi w:val="0"/>
+        <w:jc w:val="left"/>
+        <w:rPr/>
+      </w:pPr>
+      <w:r>
+        <w:rPr/>
+        <w:t>/*</w:t>
+      </w:r>
+    </w:p>
+    <w:p>
+      <w:pPr>
+        <w:pStyle w:val="Normal"/>
+        <w:bidi w:val="0"/>
+        <w:jc w:val="left"/>
+        <w:rPr/>
+      </w:pPr>
+      <w:r>
+        <w:rPr/>
+        <w:t>//for enable php 7.4</w:t>
+      </w:r>
+    </w:p>
+    <w:p>
+      <w:pPr>
+        <w:pStyle w:val="Normal"/>
+        <w:bidi w:val="0"/>
+        <w:jc w:val="left"/>
+        <w:rPr/>
+      </w:pPr>
+      <w:r>
+        <w:rPr/>
+        <w:t>sudo update-alternatives --list php</w:t>
+      </w:r>
+    </w:p>
+    <w:p>
+      <w:pPr>
+        <w:pStyle w:val="Normal"/>
+        <w:bidi w:val="0"/>
+        <w:jc w:val="left"/>
+        <w:rPr/>
+      </w:pPr>
+      <w:r>
+        <w:rPr/>
+        <w:t>sudo a2dismod php8.3</w:t>
+      </w:r>
+    </w:p>
+    <w:p>
+      <w:pPr>
+        <w:pStyle w:val="Normal"/>
+        <w:bidi w:val="0"/>
+        <w:jc w:val="left"/>
+        <w:rPr/>
+      </w:pPr>
+      <w:r>
+        <w:rPr/>
+        <w:t>sudo a2enmod php7.4</w:t>
+      </w:r>
+    </w:p>
+    <w:p>
+      <w:pPr>
+        <w:pStyle w:val="Normal"/>
+        <w:bidi w:val="0"/>
+        <w:jc w:val="left"/>
+        <w:rPr/>
+      </w:pPr>
+      <w:r>
+        <w:rPr/>
+        <w:t>sudo update-alternatives --set php /usr/bin/php7.4</w:t>
+      </w:r>
+    </w:p>
+    <w:p>
+      <w:pPr>
+        <w:pStyle w:val="Normal"/>
+        <w:bidi w:val="0"/>
+        <w:jc w:val="left"/>
+        <w:rPr/>
+      </w:pPr>
+      <w:r>
+        <w:rPr/>
+        <w:t>systemctl restart apache2</w:t>
+      </w:r>
+    </w:p>
+    <w:p>
+      <w:pPr>
+        <w:pStyle w:val="Normal"/>
+        <w:bidi w:val="0"/>
+        <w:jc w:val="left"/>
+        <w:rPr/>
+      </w:pPr>
+      <w:r>
+        <w:rPr/>
+      </w:r>
+    </w:p>
+    <w:p>
+      <w:pPr>
+        <w:pStyle w:val="Normal"/>
+        <w:bidi w:val="0"/>
+        <w:jc w:val="left"/>
+        <w:rPr/>
+      </w:pPr>
+      <w:r>
+        <w:rPr/>
+      </w:r>
+    </w:p>
+    <w:p>
+      <w:pPr>
+        <w:pStyle w:val="Normal"/>
+        <w:bidi w:val="0"/>
+        <w:jc w:val="left"/>
+        <w:rPr/>
+      </w:pPr>
+      <w:r>
+        <w:rPr/>
+        <w:t>//for enable php 8.3</w:t>
+      </w:r>
+    </w:p>
+    <w:p>
+      <w:pPr>
+        <w:pStyle w:val="Normal"/>
+        <w:bidi w:val="0"/>
+        <w:jc w:val="left"/>
+        <w:rPr/>
+      </w:pPr>
+      <w:r>
+        <w:rPr/>
+        <w:t>sudo update-alternatives --list php</w:t>
+      </w:r>
+    </w:p>
+    <w:p>
+      <w:pPr>
+        <w:pStyle w:val="Normal"/>
+        <w:bidi w:val="0"/>
+        <w:jc w:val="left"/>
+        <w:rPr/>
+      </w:pPr>
+      <w:r>
+        <w:rPr/>
+        <w:t>sudo a2dismod php7.4</w:t>
+      </w:r>
+    </w:p>
+    <w:p>
+      <w:pPr>
+        <w:pStyle w:val="Normal"/>
+        <w:bidi w:val="0"/>
+        <w:jc w:val="left"/>
+        <w:rPr/>
+      </w:pPr>
+      <w:r>
+        <w:rPr/>
+        <w:t>sudo a2enmod php8.3</w:t>
+      </w:r>
+    </w:p>
+    <w:p>
+      <w:pPr>
+        <w:pStyle w:val="Normal"/>
+        <w:bidi w:val="0"/>
+        <w:jc w:val="left"/>
+        <w:rPr/>
+      </w:pPr>
+      <w:r>
+        <w:rPr/>
+        <w:t>sudo update-alternatives --set php /usr/bin/php8.3</w:t>
+      </w:r>
+    </w:p>
+    <w:p>
+      <w:pPr>
+        <w:pStyle w:val="Normal"/>
+        <w:bidi w:val="0"/>
+        <w:jc w:val="left"/>
+        <w:rPr/>
+      </w:pPr>
+      <w:r>
+        <w:rPr/>
+        <w:t>systemctl restart apache2</w:t>
       </w:r>
     </w:p>
     <w:p>
@@ -3024,7 +3213,7 @@
     <w:pPr>
       <w:widowControl/>
       <w:suppressAutoHyphens w:val="true"/>
-      <w:overflowPunct w:val="false"/>
+      <w:overflowPunct w:val="true"/>
       <w:bidi w:val="0"/>
       <w:spacing w:before="0" w:after="0"/>
       <w:jc w:val="left"/>
